--- a/documentacao_casos_uso/UC001 - Login.docx
+++ b/documentacao_casos_uso/UC001 - Login.docx
@@ -54,7 +54,6 @@
           <w:numId w:val="1"/>
         </w:numPr>
         <w:tabs>
-          <w:tab w:val="clear" w:pos="709"/>
           <w:tab w:val="left" w:pos="709" w:leader="none"/>
         </w:tabs>
         <w:bidi w:val="0"/>
@@ -86,7 +85,6 @@
           <w:numId w:val="1"/>
         </w:numPr>
         <w:tabs>
-          <w:tab w:val="clear" w:pos="709"/>
           <w:tab w:val="left" w:pos="709" w:leader="none"/>
         </w:tabs>
         <w:bidi w:val="0"/>
@@ -108,23 +106,6 @@
           <w:lang w:val="pt-BR"/>
         </w:rPr>
         <w:t xml:space="preserve"> Este caso de uso permite que o usuário acesse o sistema utilizando a autenticação via Google OAuth, vinculada à conta institucional.</w:t>
-      </w:r>
-    </w:p>
-    <w:p>
-      <w:pPr>
-        <w:pStyle w:val="Linhahorizontal"/>
-        <w:bidi w:val="0"/>
-        <w:jc w:val="start"/>
-        <w:rPr>
-          <w:rFonts w:ascii="Arial" w:hAnsi="Arial"/>
-          <w:lang w:val="pt-BR"/>
-        </w:rPr>
-      </w:pPr>
-      <w:r>
-        <w:rPr>
-          <w:rFonts w:ascii="Arial" w:hAnsi="Arial"/>
-          <w:lang w:val="pt-BR"/>
-        </w:rPr>
       </w:r>
     </w:p>
     <w:p>
@@ -153,7 +134,6 @@
           <w:numId w:val="2"/>
         </w:numPr>
         <w:tabs>
-          <w:tab w:val="clear" w:pos="709"/>
           <w:tab w:val="left" w:pos="709" w:leader="none"/>
         </w:tabs>
         <w:bidi w:val="0"/>
@@ -185,7 +165,6 @@
           <w:numId w:val="2"/>
         </w:numPr>
         <w:tabs>
-          <w:tab w:val="clear" w:pos="709"/>
           <w:tab w:val="left" w:pos="709" w:leader="none"/>
         </w:tabs>
         <w:bidi w:val="0"/>
@@ -207,23 +186,6 @@
           <w:lang w:val="pt-BR"/>
         </w:rPr>
         <w:t xml:space="preserve"> Google OAuth</w:t>
-      </w:r>
-    </w:p>
-    <w:p>
-      <w:pPr>
-        <w:pStyle w:val="Linhahorizontal"/>
-        <w:bidi w:val="0"/>
-        <w:jc w:val="start"/>
-        <w:rPr>
-          <w:rFonts w:ascii="Arial" w:hAnsi="Arial"/>
-          <w:lang w:val="pt-BR"/>
-        </w:rPr>
-      </w:pPr>
-      <w:r>
-        <w:rPr>
-          <w:rFonts w:ascii="Arial" w:hAnsi="Arial"/>
-          <w:lang w:val="pt-BR"/>
-        </w:rPr>
       </w:r>
     </w:p>
     <w:p>
@@ -252,7 +214,6 @@
           <w:numId w:val="3"/>
         </w:numPr>
         <w:tabs>
-          <w:tab w:val="clear" w:pos="709"/>
           <w:tab w:val="left" w:pos="709" w:leader="none"/>
         </w:tabs>
         <w:bidi w:val="0"/>
@@ -279,7 +240,6 @@
           <w:numId w:val="3"/>
         </w:numPr>
         <w:tabs>
-          <w:tab w:val="clear" w:pos="709"/>
           <w:tab w:val="left" w:pos="709" w:leader="none"/>
         </w:tabs>
         <w:bidi w:val="0"/>
@@ -296,23 +256,6 @@
           <w:lang w:val="pt-BR"/>
         </w:rPr>
         <w:t>O sistema deve estar integrado ao serviço OAuth e com conexão ativa.</w:t>
-      </w:r>
-    </w:p>
-    <w:p>
-      <w:pPr>
-        <w:pStyle w:val="Linhahorizontal"/>
-        <w:bidi w:val="0"/>
-        <w:jc w:val="start"/>
-        <w:rPr>
-          <w:rFonts w:ascii="Arial" w:hAnsi="Arial"/>
-          <w:lang w:val="pt-BR"/>
-        </w:rPr>
-      </w:pPr>
-      <w:r>
-        <w:rPr>
-          <w:rFonts w:ascii="Arial" w:hAnsi="Arial"/>
-          <w:lang w:val="pt-BR"/>
-        </w:rPr>
       </w:r>
     </w:p>
     <w:p>
@@ -341,7 +284,6 @@
           <w:numId w:val="4"/>
         </w:numPr>
         <w:tabs>
-          <w:tab w:val="clear" w:pos="709"/>
           <w:tab w:val="left" w:pos="709" w:leader="none"/>
         </w:tabs>
         <w:bidi w:val="0"/>
@@ -368,7 +310,6 @@
           <w:numId w:val="4"/>
         </w:numPr>
         <w:tabs>
-          <w:tab w:val="clear" w:pos="709"/>
           <w:tab w:val="left" w:pos="709" w:leader="none"/>
         </w:tabs>
         <w:bidi w:val="0"/>
@@ -385,23 +326,6 @@
           <w:lang w:val="pt-BR"/>
         </w:rPr>
         <w:t>Caso o usuário não possua perfil aprovado, será redirecionado para a tela de cadastro de perfil.</w:t>
-      </w:r>
-    </w:p>
-    <w:p>
-      <w:pPr>
-        <w:pStyle w:val="Linhahorizontal"/>
-        <w:bidi w:val="0"/>
-        <w:jc w:val="start"/>
-        <w:rPr>
-          <w:rFonts w:ascii="Arial" w:hAnsi="Arial"/>
-          <w:lang w:val="pt-BR"/>
-        </w:rPr>
-      </w:pPr>
-      <w:r>
-        <w:rPr>
-          <w:rFonts w:ascii="Arial" w:hAnsi="Arial"/>
-          <w:lang w:val="pt-BR"/>
-        </w:rPr>
       </w:r>
     </w:p>
     <w:p>
@@ -430,7 +354,6 @@
           <w:numId w:val="5"/>
         </w:numPr>
         <w:tabs>
-          <w:tab w:val="clear" w:pos="709"/>
           <w:tab w:val="left" w:pos="709" w:leader="none"/>
         </w:tabs>
         <w:bidi w:val="0"/>
@@ -446,21 +369,7 @@
           <w:rFonts w:ascii="Arial" w:hAnsi="Arial"/>
           <w:lang w:val="pt-BR"/>
         </w:rPr>
-        <w:t xml:space="preserve">O usuário acessa a aplicação e seleciona a opção "Login </w:t>
-      </w:r>
-      <w:r>
-        <w:rPr>
-          <w:rFonts w:ascii="Arial" w:hAnsi="Arial"/>
-          <w:lang w:val="pt-BR"/>
-        </w:rPr>
-        <w:t>com Google</w:t>
-      </w:r>
-      <w:r>
-        <w:rPr>
-          <w:rFonts w:ascii="Arial" w:hAnsi="Arial"/>
-          <w:lang w:val="pt-BR"/>
-        </w:rPr>
-        <w:t>".</w:t>
+        <w:t>O usuário acessa a aplicação e seleciona a opção "Login com Google".</w:t>
       </w:r>
     </w:p>
     <w:p>
@@ -471,7 +380,6 @@
           <w:numId w:val="5"/>
         </w:numPr>
         <w:tabs>
-          <w:tab w:val="clear" w:pos="709"/>
           <w:tab w:val="left" w:pos="709" w:leader="none"/>
         </w:tabs>
         <w:bidi w:val="0"/>
@@ -498,7 +406,6 @@
           <w:numId w:val="5"/>
         </w:numPr>
         <w:tabs>
-          <w:tab w:val="clear" w:pos="709"/>
           <w:tab w:val="left" w:pos="709" w:leader="none"/>
         </w:tabs>
         <w:bidi w:val="0"/>
@@ -525,7 +432,6 @@
           <w:numId w:val="5"/>
         </w:numPr>
         <w:tabs>
-          <w:tab w:val="clear" w:pos="709"/>
           <w:tab w:val="left" w:pos="709" w:leader="none"/>
         </w:tabs>
         <w:bidi w:val="0"/>
@@ -552,7 +458,6 @@
           <w:numId w:val="5"/>
         </w:numPr>
         <w:tabs>
-          <w:tab w:val="clear" w:pos="709"/>
           <w:tab w:val="left" w:pos="709" w:leader="none"/>
         </w:tabs>
         <w:bidi w:val="0"/>
@@ -579,7 +484,6 @@
           <w:numId w:val="5"/>
         </w:numPr>
         <w:tabs>
-          <w:tab w:val="clear" w:pos="709"/>
           <w:tab w:val="left" w:pos="709" w:leader="none"/>
         </w:tabs>
         <w:bidi w:val="0"/>
@@ -654,23 +558,6 @@
     </w:p>
     <w:p>
       <w:pPr>
-        <w:pStyle w:val="Linhahorizontal"/>
-        <w:bidi w:val="0"/>
-        <w:jc w:val="start"/>
-        <w:rPr>
-          <w:rFonts w:ascii="Arial" w:hAnsi="Arial"/>
-          <w:lang w:val="pt-BR"/>
-        </w:rPr>
-      </w:pPr>
-      <w:r>
-        <w:rPr>
-          <w:rFonts w:ascii="Arial" w:hAnsi="Arial"/>
-          <w:lang w:val="pt-BR"/>
-        </w:rPr>
-      </w:r>
-    </w:p>
-    <w:p>
-      <w:pPr>
         <w:pStyle w:val="Heading3"/>
         <w:bidi w:val="0"/>
         <w:jc w:val="start"/>
@@ -711,7 +598,6 @@
           <w:numId w:val="6"/>
         </w:numPr>
         <w:tabs>
-          <w:tab w:val="clear" w:pos="709"/>
           <w:tab w:val="left" w:pos="709" w:leader="none"/>
         </w:tabs>
         <w:bidi w:val="0"/>
@@ -738,7 +624,6 @@
           <w:numId w:val="6"/>
         </w:numPr>
         <w:tabs>
-          <w:tab w:val="clear" w:pos="709"/>
           <w:tab w:val="left" w:pos="709" w:leader="none"/>
         </w:tabs>
         <w:bidi w:val="0"/>
@@ -781,7 +666,6 @@
           <w:numId w:val="7"/>
         </w:numPr>
         <w:tabs>
-          <w:tab w:val="clear" w:pos="709"/>
           <w:tab w:val="left" w:pos="709" w:leader="none"/>
         </w:tabs>
         <w:bidi w:val="0"/>
@@ -808,7 +692,6 @@
           <w:numId w:val="7"/>
         </w:numPr>
         <w:tabs>
-          <w:tab w:val="clear" w:pos="709"/>
           <w:tab w:val="left" w:pos="709" w:leader="none"/>
         </w:tabs>
         <w:bidi w:val="0"/>
@@ -825,23 +708,6 @@
           <w:lang w:val="pt-BR"/>
         </w:rPr>
         <w:t>O sistema informa que a conta não é permitida para acesso.</w:t>
-      </w:r>
-    </w:p>
-    <w:p>
-      <w:pPr>
-        <w:pStyle w:val="Linhahorizontal"/>
-        <w:bidi w:val="0"/>
-        <w:jc w:val="start"/>
-        <w:rPr>
-          <w:rFonts w:ascii="Arial" w:hAnsi="Arial"/>
-          <w:lang w:val="pt-BR"/>
-        </w:rPr>
-      </w:pPr>
-      <w:r>
-        <w:rPr>
-          <w:rFonts w:ascii="Arial" w:hAnsi="Arial"/>
-          <w:lang w:val="pt-BR"/>
-        </w:rPr>
       </w:r>
     </w:p>
     <w:p>
@@ -870,7 +736,6 @@
           <w:numId w:val="8"/>
         </w:numPr>
         <w:tabs>
-          <w:tab w:val="clear" w:pos="709"/>
           <w:tab w:val="left" w:pos="709" w:leader="none"/>
         </w:tabs>
         <w:bidi w:val="0"/>
@@ -897,7 +762,6 @@
           <w:numId w:val="8"/>
         </w:numPr>
         <w:tabs>
-          <w:tab w:val="clear" w:pos="709"/>
           <w:tab w:val="left" w:pos="709" w:leader="none"/>
         </w:tabs>
         <w:bidi w:val="0"/>
@@ -924,7 +788,6 @@
           <w:numId w:val="8"/>
         </w:numPr>
         <w:tabs>
-          <w:tab w:val="clear" w:pos="709"/>
           <w:tab w:val="left" w:pos="709" w:leader="none"/>
         </w:tabs>
         <w:bidi w:val="0"/>
@@ -945,15 +808,7 @@
           <w:rFonts w:ascii="Arial" w:hAnsi="Arial"/>
           <w:lang w:val="pt-BR"/>
         </w:rPr>
-        <w:t>@</w:t>
-      </w:r>
-      <w:r>
-        <w:rPr>
-          <w:rStyle w:val="Emphasis"/>
-          <w:rFonts w:ascii="Arial" w:hAnsi="Arial"/>
-          <w:lang w:val="pt-BR"/>
-        </w:rPr>
-        <w:t>upe.br</w:t>
+        <w:t>@upe.br</w:t>
       </w:r>
       <w:r>
         <w:rPr>
@@ -961,23 +816,6 @@
           <w:lang w:val="pt-BR"/>
         </w:rPr>
         <w:t>).</w:t>
-      </w:r>
-    </w:p>
-    <w:p>
-      <w:pPr>
-        <w:pStyle w:val="Linhahorizontal"/>
-        <w:bidi w:val="0"/>
-        <w:jc w:val="start"/>
-        <w:rPr>
-          <w:rFonts w:ascii="Arial" w:hAnsi="Arial"/>
-          <w:lang w:val="pt-BR"/>
-        </w:rPr>
-      </w:pPr>
-      <w:r>
-        <w:rPr>
-          <w:rFonts w:ascii="Arial" w:hAnsi="Arial"/>
-          <w:lang w:val="pt-BR"/>
-        </w:rPr>
       </w:r>
     </w:p>
     <w:p>
@@ -1006,7 +844,6 @@
           <w:numId w:val="9"/>
         </w:numPr>
         <w:tabs>
-          <w:tab w:val="clear" w:pos="709"/>
           <w:tab w:val="left" w:pos="709" w:leader="none"/>
         </w:tabs>
         <w:bidi w:val="0"/>
@@ -1038,7 +875,6 @@
           <w:numId w:val="9"/>
         </w:numPr>
         <w:tabs>
-          <w:tab w:val="clear" w:pos="709"/>
           <w:tab w:val="left" w:pos="709" w:leader="none"/>
         </w:tabs>
         <w:bidi w:val="0"/>
@@ -1070,7 +906,6 @@
           <w:numId w:val="9"/>
         </w:numPr>
         <w:tabs>
-          <w:tab w:val="clear" w:pos="709"/>
           <w:tab w:val="left" w:pos="709" w:leader="none"/>
         </w:tabs>
         <w:bidi w:val="0"/>
@@ -1092,23 +927,6 @@
           <w:lang w:val="pt-BR"/>
         </w:rPr>
         <w:t xml:space="preserve"> A autenticação deve seguir os protocolos de segurança do Google OAuth 2.0.</w:t>
-      </w:r>
-    </w:p>
-    <w:p>
-      <w:pPr>
-        <w:pStyle w:val="Linhahorizontal"/>
-        <w:bidi w:val="0"/>
-        <w:jc w:val="start"/>
-        <w:rPr>
-          <w:rFonts w:ascii="Arial" w:hAnsi="Arial"/>
-          <w:lang w:val="pt-BR"/>
-        </w:rPr>
-      </w:pPr>
-      <w:r>
-        <w:rPr>
-          <w:rFonts w:ascii="Arial" w:hAnsi="Arial"/>
-          <w:lang w:val="pt-BR"/>
-        </w:rPr>
       </w:r>
     </w:p>
     <w:p>
@@ -1137,7 +955,6 @@
           <w:numId w:val="10"/>
         </w:numPr>
         <w:tabs>
-          <w:tab w:val="clear" w:pos="709"/>
           <w:tab w:val="left" w:pos="709" w:leader="none"/>
         </w:tabs>
         <w:bidi w:val="0"/>
@@ -1172,6 +989,7 @@
       <w:pgNumType w:fmt="decimal"/>
       <w:formProt w:val="false"/>
       <w:textDirection w:val="lrTb"/>
+      <w:docGrid w:type="default" w:linePitch="100" w:charSpace="0"/>
     </w:sectPr>
   </w:body>
 </w:document>
@@ -2563,7 +2381,6 @@
     </w:lvl>
     <w:lvl w:ilvl="1">
       <w:start w:val="1"/>
-      <w:pStyle w:val="Heading2"/>
       <w:numFmt w:val="none"/>
       <w:suff w:val="nothing"/>
       <w:lvlText w:val=""/>
@@ -2577,7 +2394,6 @@
     </w:lvl>
     <w:lvl w:ilvl="2">
       <w:start w:val="1"/>
-      <w:pStyle w:val="Heading3"/>
       <w:numFmt w:val="none"/>
       <w:suff w:val="nothing"/>
       <w:lvlText w:val=""/>
@@ -2718,7 +2534,6 @@
     </w:rPrDefault>
     <w:pPrDefault>
       <w:pPr>
-        <w:widowControl/>
         <w:suppressAutoHyphens w:val="true"/>
       </w:pPr>
     </w:pPrDefault>
@@ -2728,7 +2543,10 @@
     <w:qFormat/>
     <w:pPr>
       <w:widowControl/>
+      <w:suppressAutoHyphens w:val="true"/>
       <w:bidi w:val="0"/>
+      <w:spacing w:before="0" w:after="0"/>
+      <w:jc w:val="start"/>
     </w:pPr>
     <w:rPr>
       <w:rFonts w:ascii="Liberation Serif" w:hAnsi="Liberation Serif" w:eastAsia="NSimSun" w:cs="Arial"/>
@@ -2741,7 +2559,7 @@
   </w:style>
   <w:style w:type="paragraph" w:styleId="Heading2">
     <w:name w:val="heading 2"/>
-    <w:basedOn w:val="Ttulo"/>
+    <w:basedOn w:val="Ttulouser"/>
     <w:next w:val="BodyText"/>
     <w:qFormat/>
     <w:pPr>
@@ -2758,7 +2576,7 @@
   </w:style>
   <w:style w:type="paragraph" w:styleId="Heading3">
     <w:name w:val="heading 3"/>
-    <w:basedOn w:val="Ttulo"/>
+    <w:basedOn w:val="Ttulouser"/>
     <w:next w:val="BodyText"/>
     <w:qFormat/>
     <w:pPr>
@@ -2781,15 +2599,15 @@
       <w:bCs/>
     </w:rPr>
   </w:style>
-  <w:style w:type="character" w:styleId="Marcadores">
-    <w:name w:val="Marcadores"/>
+  <w:style w:type="character" w:styleId="Marcadoresuser">
+    <w:name w:val="Marcadores (user)"/>
     <w:qFormat/>
     <w:rPr>
       <w:rFonts w:ascii="OpenSymbol" w:hAnsi="OpenSymbol" w:eastAsia="OpenSymbol" w:cs="OpenSymbol"/>
     </w:rPr>
   </w:style>
-  <w:style w:type="character" w:styleId="Smbolosdenumerao">
-    <w:name w:val="Símbolos de numeração"/>
+  <w:style w:type="character" w:styleId="Smbolosdenumeraouser">
+    <w:name w:val="Símbolos de numeração (user)"/>
     <w:qFormat/>
     <w:rPr/>
   </w:style>
@@ -2859,8 +2677,34 @@
       <w:rFonts w:cs="Arial"/>
     </w:rPr>
   </w:style>
-  <w:style w:type="paragraph" w:styleId="Linhahorizontal">
-    <w:name w:val="Linha horizontal"/>
+  <w:style w:type="paragraph" w:styleId="Ttulouser">
+    <w:name w:val="Título (user)"/>
+    <w:basedOn w:val="Normal"/>
+    <w:next w:val="BodyText"/>
+    <w:qFormat/>
+    <w:pPr>
+      <w:keepNext w:val="true"/>
+      <w:spacing w:before="240" w:after="120"/>
+    </w:pPr>
+    <w:rPr>
+      <w:rFonts w:ascii="Liberation Sans" w:hAnsi="Liberation Sans" w:eastAsia="Microsoft YaHei" w:cs="Arial"/>
+      <w:sz w:val="28"/>
+      <w:szCs w:val="28"/>
+    </w:rPr>
+  </w:style>
+  <w:style w:type="paragraph" w:styleId="ndiceuser">
+    <w:name w:val="Índice (user)"/>
+    <w:basedOn w:val="Normal"/>
+    <w:qFormat/>
+    <w:pPr>
+      <w:suppressLineNumbers/>
+    </w:pPr>
+    <w:rPr>
+      <w:rFonts w:cs="Arial"/>
+    </w:rPr>
+  </w:style>
+  <w:style w:type="paragraph" w:styleId="Linhahorizontaluser">
+    <w:name w:val="Linha horizontal (user)"/>
     <w:basedOn w:val="Normal"/>
     <w:next w:val="BodyText"/>
     <w:qFormat/>

--- a/documentacao_casos_uso/UC001 - Login.docx
+++ b/documentacao_casos_uso/UC001 - Login.docx
@@ -7,40 +7,37 @@
         <w:pStyle w:val="Heading2"/>
         <w:bidi w:val="0"/>
         <w:spacing w:before="200" w:after="120"/>
-        <w:jc w:val="start"/>
-        <w:rPr>
-          <w:rFonts w:ascii="Arial" w:hAnsi="Arial"/>
-          <w:lang w:val="pt-BR"/>
-        </w:rPr>
-      </w:pPr>
-      <w:r>
-        <w:rPr>
-          <w:rFonts w:ascii="Arial" w:hAnsi="Arial"/>
-          <w:lang w:val="pt-BR"/>
-        </w:rPr>
-        <w:t xml:space="preserve">📄 </w:t>
-      </w:r>
-      <w:r>
-        <w:rPr>
-          <w:rFonts w:ascii="Arial" w:hAnsi="Arial"/>
-          <w:lang w:val="pt-BR"/>
-        </w:rPr>
-        <w:t>Documento de Caso de Uso: UC001 - Login</w:t>
+        <w:jc w:val="both"/>
+        <w:rPr>
+          <w:sz w:val="24"/>
+          <w:szCs w:val="24"/>
+        </w:rPr>
+      </w:pPr>
+      <w:r>
+        <w:rPr>
+          <w:rFonts w:ascii="Arial" w:hAnsi="Arial"/>
+          <w:sz w:val="24"/>
+          <w:szCs w:val="24"/>
+          <w:lang w:val="pt-BR"/>
+        </w:rPr>
+        <w:t>UC001 - Login</w:t>
       </w:r>
     </w:p>
     <w:p>
       <w:pPr>
         <w:pStyle w:val="Heading3"/>
         <w:bidi w:val="0"/>
-        <w:jc w:val="start"/>
-        <w:rPr>
-          <w:rFonts w:ascii="Arial" w:hAnsi="Arial"/>
-          <w:lang w:val="pt-BR"/>
-        </w:rPr>
-      </w:pPr>
-      <w:r>
-        <w:rPr>
-          <w:rFonts w:ascii="Arial" w:hAnsi="Arial"/>
+        <w:jc w:val="both"/>
+        <w:rPr>
+          <w:sz w:val="24"/>
+          <w:szCs w:val="24"/>
+        </w:rPr>
+      </w:pPr>
+      <w:r>
+        <w:rPr>
+          <w:rFonts w:ascii="Arial" w:hAnsi="Arial"/>
+          <w:sz w:val="24"/>
+          <w:szCs w:val="24"/>
           <w:lang w:val="pt-BR"/>
         </w:rPr>
         <w:t>1. Identificação</w:t>
@@ -58,13 +55,15 @@
         </w:tabs>
         <w:bidi w:val="0"/>
         <w:ind w:hanging="283" w:start="709"/>
-        <w:jc w:val="start"/>
+        <w:jc w:val="both"/>
         <w:rPr/>
       </w:pPr>
       <w:r>
         <w:rPr>
           <w:rStyle w:val="Strong"/>
           <w:rFonts w:ascii="Arial" w:hAnsi="Arial"/>
+          <w:sz w:val="24"/>
+          <w:szCs w:val="24"/>
           <w:lang w:val="pt-BR"/>
         </w:rPr>
         <w:t>Nome:</w:t>
@@ -72,6 +71,8 @@
       <w:r>
         <w:rPr>
           <w:rFonts w:ascii="Arial" w:hAnsi="Arial"/>
+          <w:sz w:val="24"/>
+          <w:szCs w:val="24"/>
           <w:lang w:val="pt-BR"/>
         </w:rPr>
         <w:t xml:space="preserve"> UC001 - Login</w:t>
@@ -89,13 +90,15 @@
         </w:tabs>
         <w:bidi w:val="0"/>
         <w:ind w:hanging="283" w:start="709"/>
-        <w:jc w:val="start"/>
+        <w:jc w:val="both"/>
         <w:rPr/>
       </w:pPr>
       <w:r>
         <w:rPr>
           <w:rStyle w:val="Strong"/>
           <w:rFonts w:ascii="Arial" w:hAnsi="Arial"/>
+          <w:sz w:val="24"/>
+          <w:szCs w:val="24"/>
           <w:lang w:val="pt-BR"/>
         </w:rPr>
         <w:t>Resumo:</w:t>
@@ -103,6 +106,8 @@
       <w:r>
         <w:rPr>
           <w:rFonts w:ascii="Arial" w:hAnsi="Arial"/>
+          <w:sz w:val="24"/>
+          <w:szCs w:val="24"/>
           <w:lang w:val="pt-BR"/>
         </w:rPr>
         <w:t xml:space="preserve"> Este caso de uso permite que o usuário acesse o sistema utilizando a autenticação via Google OAuth, vinculada à conta institucional.</w:t>
@@ -112,15 +117,17 @@
       <w:pPr>
         <w:pStyle w:val="Heading3"/>
         <w:bidi w:val="0"/>
-        <w:jc w:val="start"/>
-        <w:rPr>
-          <w:rFonts w:ascii="Arial" w:hAnsi="Arial"/>
-          <w:lang w:val="pt-BR"/>
-        </w:rPr>
-      </w:pPr>
-      <w:r>
-        <w:rPr>
-          <w:rFonts w:ascii="Arial" w:hAnsi="Arial"/>
+        <w:jc w:val="both"/>
+        <w:rPr>
+          <w:sz w:val="24"/>
+          <w:szCs w:val="24"/>
+        </w:rPr>
+      </w:pPr>
+      <w:r>
+        <w:rPr>
+          <w:rFonts w:ascii="Arial" w:hAnsi="Arial"/>
+          <w:sz w:val="24"/>
+          <w:szCs w:val="24"/>
           <w:lang w:val="pt-BR"/>
         </w:rPr>
         <w:t>2. Atores</w:t>
@@ -138,13 +145,15 @@
         </w:tabs>
         <w:bidi w:val="0"/>
         <w:ind w:hanging="283" w:start="709"/>
-        <w:jc w:val="start"/>
+        <w:jc w:val="both"/>
         <w:rPr/>
       </w:pPr>
       <w:r>
         <w:rPr>
           <w:rStyle w:val="Strong"/>
           <w:rFonts w:ascii="Arial" w:hAnsi="Arial"/>
+          <w:sz w:val="24"/>
+          <w:szCs w:val="24"/>
           <w:lang w:val="pt-BR"/>
         </w:rPr>
         <w:t>Primário:</w:t>
@@ -152,6 +161,8 @@
       <w:r>
         <w:rPr>
           <w:rFonts w:ascii="Arial" w:hAnsi="Arial"/>
+          <w:sz w:val="24"/>
+          <w:szCs w:val="24"/>
           <w:lang w:val="pt-BR"/>
         </w:rPr>
         <w:t xml:space="preserve"> Usuário não logado</w:t>
@@ -169,13 +180,15 @@
         </w:tabs>
         <w:bidi w:val="0"/>
         <w:ind w:hanging="283" w:start="709"/>
-        <w:jc w:val="start"/>
+        <w:jc w:val="both"/>
         <w:rPr/>
       </w:pPr>
       <w:r>
         <w:rPr>
           <w:rStyle w:val="Strong"/>
           <w:rFonts w:ascii="Arial" w:hAnsi="Arial"/>
+          <w:sz w:val="24"/>
+          <w:szCs w:val="24"/>
           <w:lang w:val="pt-BR"/>
         </w:rPr>
         <w:t>Secundário:</w:t>
@@ -183,6 +196,8 @@
       <w:r>
         <w:rPr>
           <w:rFonts w:ascii="Arial" w:hAnsi="Arial"/>
+          <w:sz w:val="24"/>
+          <w:szCs w:val="24"/>
           <w:lang w:val="pt-BR"/>
         </w:rPr>
         <w:t xml:space="preserve"> Google OAuth</w:t>
@@ -192,15 +207,17 @@
       <w:pPr>
         <w:pStyle w:val="Heading3"/>
         <w:bidi w:val="0"/>
-        <w:jc w:val="start"/>
-        <w:rPr>
-          <w:rFonts w:ascii="Arial" w:hAnsi="Arial"/>
-          <w:lang w:val="pt-BR"/>
-        </w:rPr>
-      </w:pPr>
-      <w:r>
-        <w:rPr>
-          <w:rFonts w:ascii="Arial" w:hAnsi="Arial"/>
+        <w:jc w:val="both"/>
+        <w:rPr>
+          <w:sz w:val="24"/>
+          <w:szCs w:val="24"/>
+        </w:rPr>
+      </w:pPr>
+      <w:r>
+        <w:rPr>
+          <w:rFonts w:ascii="Arial" w:hAnsi="Arial"/>
+          <w:sz w:val="24"/>
+          <w:szCs w:val="24"/>
           <w:lang w:val="pt-BR"/>
         </w:rPr>
         <w:t>3. Pré-condições</w:t>
@@ -218,15 +235,17 @@
         </w:tabs>
         <w:bidi w:val="0"/>
         <w:ind w:hanging="283" w:start="709"/>
-        <w:jc w:val="start"/>
-        <w:rPr>
-          <w:rFonts w:ascii="Arial" w:hAnsi="Arial"/>
-          <w:lang w:val="pt-BR"/>
-        </w:rPr>
-      </w:pPr>
-      <w:r>
-        <w:rPr>
-          <w:rFonts w:ascii="Arial" w:hAnsi="Arial"/>
+        <w:jc w:val="both"/>
+        <w:rPr>
+          <w:sz w:val="24"/>
+          <w:szCs w:val="24"/>
+        </w:rPr>
+      </w:pPr>
+      <w:r>
+        <w:rPr>
+          <w:rFonts w:ascii="Arial" w:hAnsi="Arial"/>
+          <w:sz w:val="24"/>
+          <w:szCs w:val="24"/>
           <w:lang w:val="pt-BR"/>
         </w:rPr>
         <w:t>O usuário deve possuir uma conta institucional válida vinculada ao provedor OAuth da universidade (Google).</w:t>
@@ -244,15 +263,17 @@
         </w:tabs>
         <w:bidi w:val="0"/>
         <w:ind w:hanging="283" w:start="709"/>
-        <w:jc w:val="start"/>
-        <w:rPr>
-          <w:rFonts w:ascii="Arial" w:hAnsi="Arial"/>
-          <w:lang w:val="pt-BR"/>
-        </w:rPr>
-      </w:pPr>
-      <w:r>
-        <w:rPr>
-          <w:rFonts w:ascii="Arial" w:hAnsi="Arial"/>
+        <w:jc w:val="both"/>
+        <w:rPr>
+          <w:sz w:val="24"/>
+          <w:szCs w:val="24"/>
+        </w:rPr>
+      </w:pPr>
+      <w:r>
+        <w:rPr>
+          <w:rFonts w:ascii="Arial" w:hAnsi="Arial"/>
+          <w:sz w:val="24"/>
+          <w:szCs w:val="24"/>
           <w:lang w:val="pt-BR"/>
         </w:rPr>
         <w:t>O sistema deve estar integrado ao serviço OAuth e com conexão ativa.</w:t>
@@ -262,15 +283,17 @@
       <w:pPr>
         <w:pStyle w:val="Heading3"/>
         <w:bidi w:val="0"/>
-        <w:jc w:val="start"/>
-        <w:rPr>
-          <w:rFonts w:ascii="Arial" w:hAnsi="Arial"/>
-          <w:lang w:val="pt-BR"/>
-        </w:rPr>
-      </w:pPr>
-      <w:r>
-        <w:rPr>
-          <w:rFonts w:ascii="Arial" w:hAnsi="Arial"/>
+        <w:jc w:val="both"/>
+        <w:rPr>
+          <w:sz w:val="24"/>
+          <w:szCs w:val="24"/>
+        </w:rPr>
+      </w:pPr>
+      <w:r>
+        <w:rPr>
+          <w:rFonts w:ascii="Arial" w:hAnsi="Arial"/>
+          <w:sz w:val="24"/>
+          <w:szCs w:val="24"/>
           <w:lang w:val="pt-BR"/>
         </w:rPr>
         <w:t>4. Pós-condições</w:t>
@@ -288,15 +311,17 @@
         </w:tabs>
         <w:bidi w:val="0"/>
         <w:ind w:hanging="283" w:start="709"/>
-        <w:jc w:val="start"/>
-        <w:rPr>
-          <w:rFonts w:ascii="Arial" w:hAnsi="Arial"/>
-          <w:lang w:val="pt-BR"/>
-        </w:rPr>
-      </w:pPr>
-      <w:r>
-        <w:rPr>
-          <w:rFonts w:ascii="Arial" w:hAnsi="Arial"/>
+        <w:jc w:val="both"/>
+        <w:rPr>
+          <w:sz w:val="24"/>
+          <w:szCs w:val="24"/>
+        </w:rPr>
+      </w:pPr>
+      <w:r>
+        <w:rPr>
+          <w:rFonts w:ascii="Arial" w:hAnsi="Arial"/>
+          <w:sz w:val="24"/>
+          <w:szCs w:val="24"/>
           <w:lang w:val="pt-BR"/>
         </w:rPr>
         <w:t>O usuário é autenticado com sucesso e redirecionado ao ambiente do sistema, com acesso restrito às funcionalidades compatíveis com os papéis atribuídos.</w:t>
@@ -314,15 +339,17 @@
         </w:tabs>
         <w:bidi w:val="0"/>
         <w:ind w:hanging="283" w:start="709"/>
-        <w:jc w:val="start"/>
-        <w:rPr>
-          <w:rFonts w:ascii="Arial" w:hAnsi="Arial"/>
-          <w:lang w:val="pt-BR"/>
-        </w:rPr>
-      </w:pPr>
-      <w:r>
-        <w:rPr>
-          <w:rFonts w:ascii="Arial" w:hAnsi="Arial"/>
+        <w:jc w:val="both"/>
+        <w:rPr>
+          <w:sz w:val="24"/>
+          <w:szCs w:val="24"/>
+        </w:rPr>
+      </w:pPr>
+      <w:r>
+        <w:rPr>
+          <w:rFonts w:ascii="Arial" w:hAnsi="Arial"/>
+          <w:sz w:val="24"/>
+          <w:szCs w:val="24"/>
           <w:lang w:val="pt-BR"/>
         </w:rPr>
         <w:t>Caso o usuário não possua perfil aprovado, será redirecionado para a tela de cadastro de perfil.</w:t>
@@ -332,15 +359,17 @@
       <w:pPr>
         <w:pStyle w:val="Heading3"/>
         <w:bidi w:val="0"/>
-        <w:jc w:val="start"/>
-        <w:rPr>
-          <w:rFonts w:ascii="Arial" w:hAnsi="Arial"/>
-          <w:lang w:val="pt-BR"/>
-        </w:rPr>
-      </w:pPr>
-      <w:r>
-        <w:rPr>
-          <w:rFonts w:ascii="Arial" w:hAnsi="Arial"/>
+        <w:jc w:val="both"/>
+        <w:rPr>
+          <w:sz w:val="24"/>
+          <w:szCs w:val="24"/>
+        </w:rPr>
+      </w:pPr>
+      <w:r>
+        <w:rPr>
+          <w:rFonts w:ascii="Arial" w:hAnsi="Arial"/>
+          <w:sz w:val="24"/>
+          <w:szCs w:val="24"/>
           <w:lang w:val="pt-BR"/>
         </w:rPr>
         <w:t>5. Fluxo Básico de Eventos</w:t>
@@ -358,15 +387,17 @@
         </w:tabs>
         <w:bidi w:val="0"/>
         <w:ind w:hanging="283" w:start="709"/>
-        <w:jc w:val="start"/>
-        <w:rPr>
-          <w:rFonts w:ascii="Arial" w:hAnsi="Arial"/>
-          <w:lang w:val="pt-BR"/>
-        </w:rPr>
-      </w:pPr>
-      <w:r>
-        <w:rPr>
-          <w:rFonts w:ascii="Arial" w:hAnsi="Arial"/>
+        <w:jc w:val="both"/>
+        <w:rPr>
+          <w:sz w:val="24"/>
+          <w:szCs w:val="24"/>
+        </w:rPr>
+      </w:pPr>
+      <w:r>
+        <w:rPr>
+          <w:rFonts w:ascii="Arial" w:hAnsi="Arial"/>
+          <w:sz w:val="24"/>
+          <w:szCs w:val="24"/>
           <w:lang w:val="pt-BR"/>
         </w:rPr>
         <w:t>O usuário acessa a aplicação e seleciona a opção "Login com Google".</w:t>
@@ -384,15 +415,17 @@
         </w:tabs>
         <w:bidi w:val="0"/>
         <w:ind w:hanging="283" w:start="709"/>
-        <w:jc w:val="start"/>
-        <w:rPr>
-          <w:rFonts w:ascii="Arial" w:hAnsi="Arial"/>
-          <w:lang w:val="pt-BR"/>
-        </w:rPr>
-      </w:pPr>
-      <w:r>
-        <w:rPr>
-          <w:rFonts w:ascii="Arial" w:hAnsi="Arial"/>
+        <w:jc w:val="both"/>
+        <w:rPr>
+          <w:sz w:val="24"/>
+          <w:szCs w:val="24"/>
+        </w:rPr>
+      </w:pPr>
+      <w:r>
+        <w:rPr>
+          <w:rFonts w:ascii="Arial" w:hAnsi="Arial"/>
+          <w:sz w:val="24"/>
+          <w:szCs w:val="24"/>
           <w:lang w:val="pt-BR"/>
         </w:rPr>
         <w:t>O sistema redireciona para o serviço Google OAuth.</w:t>
@@ -410,15 +443,17 @@
         </w:tabs>
         <w:bidi w:val="0"/>
         <w:ind w:hanging="283" w:start="709"/>
-        <w:jc w:val="start"/>
-        <w:rPr>
-          <w:rFonts w:ascii="Arial" w:hAnsi="Arial"/>
-          <w:lang w:val="pt-BR"/>
-        </w:rPr>
-      </w:pPr>
-      <w:r>
-        <w:rPr>
-          <w:rFonts w:ascii="Arial" w:hAnsi="Arial"/>
+        <w:jc w:val="both"/>
+        <w:rPr>
+          <w:sz w:val="24"/>
+          <w:szCs w:val="24"/>
+        </w:rPr>
+      </w:pPr>
+      <w:r>
+        <w:rPr>
+          <w:rFonts w:ascii="Arial" w:hAnsi="Arial"/>
+          <w:sz w:val="24"/>
+          <w:szCs w:val="24"/>
           <w:lang w:val="pt-BR"/>
         </w:rPr>
         <w:t>O usuário insere suas credenciais no serviço OAuth.</w:t>
@@ -436,15 +471,17 @@
         </w:tabs>
         <w:bidi w:val="0"/>
         <w:ind w:hanging="283" w:start="709"/>
-        <w:jc w:val="start"/>
-        <w:rPr>
-          <w:rFonts w:ascii="Arial" w:hAnsi="Arial"/>
-          <w:lang w:val="pt-BR"/>
-        </w:rPr>
-      </w:pPr>
-      <w:r>
-        <w:rPr>
-          <w:rFonts w:ascii="Arial" w:hAnsi="Arial"/>
+        <w:jc w:val="both"/>
+        <w:rPr>
+          <w:sz w:val="24"/>
+          <w:szCs w:val="24"/>
+        </w:rPr>
+      </w:pPr>
+      <w:r>
+        <w:rPr>
+          <w:rFonts w:ascii="Arial" w:hAnsi="Arial"/>
+          <w:sz w:val="24"/>
+          <w:szCs w:val="24"/>
           <w:lang w:val="pt-BR"/>
         </w:rPr>
         <w:t>O serviço OAuth autentica o usuário e redireciona de volta para o sistema com o token de autenticação.</w:t>
@@ -462,15 +499,17 @@
         </w:tabs>
         <w:bidi w:val="0"/>
         <w:ind w:hanging="283" w:start="709"/>
-        <w:jc w:val="start"/>
-        <w:rPr>
-          <w:rFonts w:ascii="Arial" w:hAnsi="Arial"/>
-          <w:lang w:val="pt-BR"/>
-        </w:rPr>
-      </w:pPr>
-      <w:r>
-        <w:rPr>
-          <w:rFonts w:ascii="Arial" w:hAnsi="Arial"/>
+        <w:jc w:val="both"/>
+        <w:rPr>
+          <w:sz w:val="24"/>
+          <w:szCs w:val="24"/>
+        </w:rPr>
+      </w:pPr>
+      <w:r>
+        <w:rPr>
+          <w:rFonts w:ascii="Arial" w:hAnsi="Arial"/>
+          <w:sz w:val="24"/>
+          <w:szCs w:val="24"/>
           <w:lang w:val="pt-BR"/>
         </w:rPr>
         <w:t>O sistema valida o token e recupera os dados do usuário (nome, email institucional).</w:t>
@@ -488,15 +527,17 @@
         </w:tabs>
         <w:bidi w:val="0"/>
         <w:ind w:hanging="283" w:start="709"/>
-        <w:jc w:val="start"/>
-        <w:rPr>
-          <w:rFonts w:ascii="Arial" w:hAnsi="Arial"/>
-          <w:lang w:val="pt-BR"/>
-        </w:rPr>
-      </w:pPr>
-      <w:r>
-        <w:rPr>
-          <w:rFonts w:ascii="Arial" w:hAnsi="Arial"/>
+        <w:jc w:val="both"/>
+        <w:rPr>
+          <w:sz w:val="24"/>
+          <w:szCs w:val="24"/>
+        </w:rPr>
+      </w:pPr>
+      <w:r>
+        <w:rPr>
+          <w:rFonts w:ascii="Arial" w:hAnsi="Arial"/>
+          <w:sz w:val="24"/>
+          <w:szCs w:val="24"/>
           <w:lang w:val="pt-BR"/>
         </w:rPr>
         <w:t>O sistema verifica se o perfil do usuário já está cadastrado e aprovado.</w:t>
@@ -515,15 +556,17 @@
         </w:tabs>
         <w:bidi w:val="0"/>
         <w:ind w:hanging="283" w:start="1418"/>
-        <w:jc w:val="start"/>
-        <w:rPr>
-          <w:rFonts w:ascii="Arial" w:hAnsi="Arial"/>
-          <w:lang w:val="pt-BR"/>
-        </w:rPr>
-      </w:pPr>
-      <w:r>
-        <w:rPr>
-          <w:rFonts w:ascii="Arial" w:hAnsi="Arial"/>
+        <w:jc w:val="both"/>
+        <w:rPr>
+          <w:sz w:val="24"/>
+          <w:szCs w:val="24"/>
+        </w:rPr>
+      </w:pPr>
+      <w:r>
+        <w:rPr>
+          <w:rFonts w:ascii="Arial" w:hAnsi="Arial"/>
+          <w:sz w:val="24"/>
+          <w:szCs w:val="24"/>
           <w:lang w:val="pt-BR"/>
         </w:rPr>
         <w:t>Se sim: redireciona o usuário para o painel correspondente aos seus papéis.</w:t>
@@ -542,15 +585,17 @@
         </w:tabs>
         <w:bidi w:val="0"/>
         <w:ind w:hanging="283" w:start="1418"/>
-        <w:jc w:val="start"/>
-        <w:rPr>
-          <w:rFonts w:ascii="Arial" w:hAnsi="Arial"/>
-          <w:lang w:val="pt-BR"/>
-        </w:rPr>
-      </w:pPr>
-      <w:r>
-        <w:rPr>
-          <w:rFonts w:ascii="Arial" w:hAnsi="Arial"/>
+        <w:jc w:val="both"/>
+        <w:rPr>
+          <w:sz w:val="24"/>
+          <w:szCs w:val="24"/>
+        </w:rPr>
+      </w:pPr>
+      <w:r>
+        <w:rPr>
+          <w:rFonts w:ascii="Arial" w:hAnsi="Arial"/>
+          <w:sz w:val="24"/>
+          <w:szCs w:val="24"/>
           <w:lang w:val="pt-BR"/>
         </w:rPr>
         <w:t>Se não: redireciona o usuário para o fluxo de UC004 - Cadastrar Perfil.</w:t>
@@ -560,15 +605,17 @@
       <w:pPr>
         <w:pStyle w:val="Heading3"/>
         <w:bidi w:val="0"/>
-        <w:jc w:val="start"/>
-        <w:rPr>
-          <w:rFonts w:ascii="Arial" w:hAnsi="Arial"/>
-          <w:lang w:val="pt-BR"/>
-        </w:rPr>
-      </w:pPr>
-      <w:r>
-        <w:rPr>
-          <w:rFonts w:ascii="Arial" w:hAnsi="Arial"/>
+        <w:jc w:val="both"/>
+        <w:rPr>
+          <w:sz w:val="24"/>
+          <w:szCs w:val="24"/>
+        </w:rPr>
+      </w:pPr>
+      <w:r>
+        <w:rPr>
+          <w:rFonts w:ascii="Arial" w:hAnsi="Arial"/>
+          <w:sz w:val="24"/>
+          <w:szCs w:val="24"/>
           <w:lang w:val="pt-BR"/>
         </w:rPr>
         <w:t>6. Fluxos Alternativos</w:t>
@@ -578,13 +625,15 @@
       <w:pPr>
         <w:pStyle w:val="BodyText"/>
         <w:bidi w:val="0"/>
-        <w:jc w:val="start"/>
+        <w:jc w:val="both"/>
         <w:rPr/>
       </w:pPr>
       <w:r>
         <w:rPr>
           <w:rStyle w:val="Strong"/>
           <w:rFonts w:ascii="Arial" w:hAnsi="Arial"/>
+          <w:sz w:val="24"/>
+          <w:szCs w:val="24"/>
           <w:lang w:val="pt-BR"/>
         </w:rPr>
         <w:t>6A - Autenticação falhou</w:t>
@@ -602,15 +651,17 @@
         </w:tabs>
         <w:bidi w:val="0"/>
         <w:ind w:hanging="283" w:start="709"/>
-        <w:jc w:val="start"/>
-        <w:rPr>
-          <w:rFonts w:ascii="Arial" w:hAnsi="Arial"/>
-          <w:lang w:val="pt-BR"/>
-        </w:rPr>
-      </w:pPr>
-      <w:r>
-        <w:rPr>
-          <w:rFonts w:ascii="Arial" w:hAnsi="Arial"/>
+        <w:jc w:val="both"/>
+        <w:rPr>
+          <w:sz w:val="24"/>
+          <w:szCs w:val="24"/>
+        </w:rPr>
+      </w:pPr>
+      <w:r>
+        <w:rPr>
+          <w:rFonts w:ascii="Arial" w:hAnsi="Arial"/>
+          <w:sz w:val="24"/>
+          <w:szCs w:val="24"/>
           <w:lang w:val="pt-BR"/>
         </w:rPr>
         <w:t>O serviço OAuth informa falha de autenticação (ex.: credenciais inválidas, permissão negada).</w:t>
@@ -628,15 +679,17 @@
         </w:tabs>
         <w:bidi w:val="0"/>
         <w:ind w:hanging="283" w:start="709"/>
-        <w:jc w:val="start"/>
-        <w:rPr>
-          <w:rFonts w:ascii="Arial" w:hAnsi="Arial"/>
-          <w:lang w:val="pt-BR"/>
-        </w:rPr>
-      </w:pPr>
-      <w:r>
-        <w:rPr>
-          <w:rFonts w:ascii="Arial" w:hAnsi="Arial"/>
+        <w:jc w:val="both"/>
+        <w:rPr>
+          <w:sz w:val="24"/>
+          <w:szCs w:val="24"/>
+        </w:rPr>
+      </w:pPr>
+      <w:r>
+        <w:rPr>
+          <w:rFonts w:ascii="Arial" w:hAnsi="Arial"/>
+          <w:sz w:val="24"/>
+          <w:szCs w:val="24"/>
           <w:lang w:val="pt-BR"/>
         </w:rPr>
         <w:t>O sistema exibe mensagem de erro e permite nova tentativa de login.</w:t>
@@ -646,13 +699,15 @@
       <w:pPr>
         <w:pStyle w:val="BodyText"/>
         <w:bidi w:val="0"/>
-        <w:jc w:val="start"/>
+        <w:jc w:val="both"/>
         <w:rPr/>
       </w:pPr>
       <w:r>
         <w:rPr>
           <w:rStyle w:val="Strong"/>
           <w:rFonts w:ascii="Arial" w:hAnsi="Arial"/>
+          <w:sz w:val="24"/>
+          <w:szCs w:val="24"/>
           <w:lang w:val="pt-BR"/>
         </w:rPr>
         <w:t>6B - Conta institucional inválida</w:t>
@@ -670,15 +725,17 @@
         </w:tabs>
         <w:bidi w:val="0"/>
         <w:ind w:hanging="283" w:start="709"/>
-        <w:jc w:val="start"/>
-        <w:rPr>
-          <w:rFonts w:ascii="Arial" w:hAnsi="Arial"/>
-          <w:lang w:val="pt-BR"/>
-        </w:rPr>
-      </w:pPr>
-      <w:r>
-        <w:rPr>
-          <w:rFonts w:ascii="Arial" w:hAnsi="Arial"/>
+        <w:jc w:val="both"/>
+        <w:rPr>
+          <w:sz w:val="24"/>
+          <w:szCs w:val="24"/>
+        </w:rPr>
+      </w:pPr>
+      <w:r>
+        <w:rPr>
+          <w:rFonts w:ascii="Arial" w:hAnsi="Arial"/>
+          <w:sz w:val="24"/>
+          <w:szCs w:val="24"/>
           <w:lang w:val="pt-BR"/>
         </w:rPr>
         <w:t>O sistema identifica que o domínio do email não pertence à universidade.</w:t>
@@ -696,15 +753,17 @@
         </w:tabs>
         <w:bidi w:val="0"/>
         <w:ind w:hanging="283" w:start="709"/>
-        <w:jc w:val="start"/>
-        <w:rPr>
-          <w:rFonts w:ascii="Arial" w:hAnsi="Arial"/>
-          <w:lang w:val="pt-BR"/>
-        </w:rPr>
-      </w:pPr>
-      <w:r>
-        <w:rPr>
-          <w:rFonts w:ascii="Arial" w:hAnsi="Arial"/>
+        <w:jc w:val="both"/>
+        <w:rPr>
+          <w:sz w:val="24"/>
+          <w:szCs w:val="24"/>
+        </w:rPr>
+      </w:pPr>
+      <w:r>
+        <w:rPr>
+          <w:rFonts w:ascii="Arial" w:hAnsi="Arial"/>
+          <w:sz w:val="24"/>
+          <w:szCs w:val="24"/>
           <w:lang w:val="pt-BR"/>
         </w:rPr>
         <w:t>O sistema informa que a conta não é permitida para acesso.</w:t>
@@ -714,15 +773,17 @@
       <w:pPr>
         <w:pStyle w:val="Heading3"/>
         <w:bidi w:val="0"/>
-        <w:jc w:val="start"/>
-        <w:rPr>
-          <w:rFonts w:ascii="Arial" w:hAnsi="Arial"/>
-          <w:lang w:val="pt-BR"/>
-        </w:rPr>
-      </w:pPr>
-      <w:r>
-        <w:rPr>
-          <w:rFonts w:ascii="Arial" w:hAnsi="Arial"/>
+        <w:jc w:val="both"/>
+        <w:rPr>
+          <w:sz w:val="24"/>
+          <w:szCs w:val="24"/>
+        </w:rPr>
+      </w:pPr>
+      <w:r>
+        <w:rPr>
+          <w:rFonts w:ascii="Arial" w:hAnsi="Arial"/>
+          <w:sz w:val="24"/>
+          <w:szCs w:val="24"/>
           <w:lang w:val="pt-BR"/>
         </w:rPr>
         <w:t>7. Requisitos Especiais</w:t>
@@ -740,15 +801,17 @@
         </w:tabs>
         <w:bidi w:val="0"/>
         <w:ind w:hanging="283" w:start="709"/>
-        <w:jc w:val="start"/>
-        <w:rPr>
-          <w:rFonts w:ascii="Arial" w:hAnsi="Arial"/>
-          <w:lang w:val="pt-BR"/>
-        </w:rPr>
-      </w:pPr>
-      <w:r>
-        <w:rPr>
-          <w:rFonts w:ascii="Arial" w:hAnsi="Arial"/>
+        <w:jc w:val="both"/>
+        <w:rPr>
+          <w:sz w:val="24"/>
+          <w:szCs w:val="24"/>
+        </w:rPr>
+      </w:pPr>
+      <w:r>
+        <w:rPr>
+          <w:rFonts w:ascii="Arial" w:hAnsi="Arial"/>
+          <w:sz w:val="24"/>
+          <w:szCs w:val="24"/>
           <w:lang w:val="pt-BR"/>
         </w:rPr>
         <w:t>Integração segura com Google OAuth (protocolo OAuth 2.0).</w:t>
@@ -766,15 +829,17 @@
         </w:tabs>
         <w:bidi w:val="0"/>
         <w:ind w:hanging="283" w:start="709"/>
-        <w:jc w:val="start"/>
-        <w:rPr>
-          <w:rFonts w:ascii="Arial" w:hAnsi="Arial"/>
-          <w:lang w:val="pt-BR"/>
-        </w:rPr>
-      </w:pPr>
-      <w:r>
-        <w:rPr>
-          <w:rFonts w:ascii="Arial" w:hAnsi="Arial"/>
+        <w:jc w:val="both"/>
+        <w:rPr>
+          <w:sz w:val="24"/>
+          <w:szCs w:val="24"/>
+        </w:rPr>
+      </w:pPr>
+      <w:r>
+        <w:rPr>
+          <w:rFonts w:ascii="Arial" w:hAnsi="Arial"/>
+          <w:sz w:val="24"/>
+          <w:szCs w:val="24"/>
           <w:lang w:val="pt-BR"/>
         </w:rPr>
         <w:t>Armazenamento seguro do token de sessão.</w:t>
@@ -792,12 +857,14 @@
         </w:tabs>
         <w:bidi w:val="0"/>
         <w:ind w:hanging="283" w:start="709"/>
-        <w:jc w:val="start"/>
+        <w:jc w:val="both"/>
         <w:rPr/>
       </w:pPr>
       <w:r>
         <w:rPr>
           <w:rFonts w:ascii="Arial" w:hAnsi="Arial"/>
+          <w:sz w:val="24"/>
+          <w:szCs w:val="24"/>
           <w:lang w:val="pt-BR"/>
         </w:rPr>
         <w:t xml:space="preserve">Garantir que o domínio da conta autenticada seja da universidade (ex.: </w:t>
@@ -806,6 +873,8 @@
         <w:rPr>
           <w:rStyle w:val="Emphasis"/>
           <w:rFonts w:ascii="Arial" w:hAnsi="Arial"/>
+          <w:sz w:val="24"/>
+          <w:szCs w:val="24"/>
           <w:lang w:val="pt-BR"/>
         </w:rPr>
         <w:t>@upe.br</w:t>
@@ -813,6 +882,8 @@
       <w:r>
         <w:rPr>
           <w:rFonts w:ascii="Arial" w:hAnsi="Arial"/>
+          <w:sz w:val="24"/>
+          <w:szCs w:val="24"/>
           <w:lang w:val="pt-BR"/>
         </w:rPr>
         <w:t>).</w:t>
@@ -822,15 +893,17 @@
       <w:pPr>
         <w:pStyle w:val="Heading3"/>
         <w:bidi w:val="0"/>
-        <w:jc w:val="start"/>
-        <w:rPr>
-          <w:rFonts w:ascii="Arial" w:hAnsi="Arial"/>
-          <w:lang w:val="pt-BR"/>
-        </w:rPr>
-      </w:pPr>
-      <w:r>
-        <w:rPr>
-          <w:rFonts w:ascii="Arial" w:hAnsi="Arial"/>
+        <w:jc w:val="both"/>
+        <w:rPr>
+          <w:sz w:val="24"/>
+          <w:szCs w:val="24"/>
+        </w:rPr>
+      </w:pPr>
+      <w:r>
+        <w:rPr>
+          <w:rFonts w:ascii="Arial" w:hAnsi="Arial"/>
+          <w:sz w:val="24"/>
+          <w:szCs w:val="24"/>
           <w:lang w:val="pt-BR"/>
         </w:rPr>
         <w:t>8. Regras de Negócio Associadas</w:t>
@@ -848,13 +921,15 @@
         </w:tabs>
         <w:bidi w:val="0"/>
         <w:ind w:hanging="283" w:start="709"/>
-        <w:jc w:val="start"/>
+        <w:jc w:val="both"/>
         <w:rPr/>
       </w:pPr>
       <w:r>
         <w:rPr>
           <w:rStyle w:val="Strong"/>
           <w:rFonts w:ascii="Arial" w:hAnsi="Arial"/>
+          <w:sz w:val="24"/>
+          <w:szCs w:val="24"/>
           <w:lang w:val="pt-BR"/>
         </w:rPr>
         <w:t>RN001:</w:t>
@@ -862,6 +937,8 @@
       <w:r>
         <w:rPr>
           <w:rFonts w:ascii="Arial" w:hAnsi="Arial"/>
+          <w:sz w:val="24"/>
+          <w:szCs w:val="24"/>
           <w:lang w:val="pt-BR"/>
         </w:rPr>
         <w:t xml:space="preserve"> O acesso ao sistema só pode ser realizado com uma conta institucional verificada.</w:t>
@@ -879,13 +956,15 @@
         </w:tabs>
         <w:bidi w:val="0"/>
         <w:ind w:hanging="283" w:start="709"/>
-        <w:jc w:val="start"/>
+        <w:jc w:val="both"/>
         <w:rPr/>
       </w:pPr>
       <w:r>
         <w:rPr>
           <w:rStyle w:val="Strong"/>
           <w:rFonts w:ascii="Arial" w:hAnsi="Arial"/>
+          <w:sz w:val="24"/>
+          <w:szCs w:val="24"/>
           <w:lang w:val="pt-BR"/>
         </w:rPr>
         <w:t>RN002:</w:t>
@@ -893,6 +972,8 @@
       <w:r>
         <w:rPr>
           <w:rFonts w:ascii="Arial" w:hAnsi="Arial"/>
+          <w:sz w:val="24"/>
+          <w:szCs w:val="24"/>
           <w:lang w:val="pt-BR"/>
         </w:rPr>
         <w:t xml:space="preserve"> Um usuário sem perfil aprovado não pode acessar funcionalidades além do cadastro de perfil.</w:t>
@@ -910,13 +991,15 @@
         </w:tabs>
         <w:bidi w:val="0"/>
         <w:ind w:hanging="283" w:start="709"/>
-        <w:jc w:val="start"/>
+        <w:jc w:val="both"/>
         <w:rPr/>
       </w:pPr>
       <w:r>
         <w:rPr>
           <w:rStyle w:val="Strong"/>
           <w:rFonts w:ascii="Arial" w:hAnsi="Arial"/>
+          <w:sz w:val="24"/>
+          <w:szCs w:val="24"/>
           <w:lang w:val="pt-BR"/>
         </w:rPr>
         <w:t>RN003:</w:t>
@@ -924,6 +1007,8 @@
       <w:r>
         <w:rPr>
           <w:rFonts w:ascii="Arial" w:hAnsi="Arial"/>
+          <w:sz w:val="24"/>
+          <w:szCs w:val="24"/>
           <w:lang w:val="pt-BR"/>
         </w:rPr>
         <w:t xml:space="preserve"> A autenticação deve seguir os protocolos de segurança do Google OAuth 2.0.</w:t>
@@ -933,15 +1018,17 @@
       <w:pPr>
         <w:pStyle w:val="Heading3"/>
         <w:bidi w:val="0"/>
-        <w:jc w:val="start"/>
-        <w:rPr>
-          <w:rFonts w:ascii="Arial" w:hAnsi="Arial"/>
-          <w:lang w:val="pt-BR"/>
-        </w:rPr>
-      </w:pPr>
-      <w:r>
-        <w:rPr>
-          <w:rFonts w:ascii="Arial" w:hAnsi="Arial"/>
+        <w:jc w:val="both"/>
+        <w:rPr>
+          <w:sz w:val="24"/>
+          <w:szCs w:val="24"/>
+        </w:rPr>
+      </w:pPr>
+      <w:r>
+        <w:rPr>
+          <w:rFonts w:ascii="Arial" w:hAnsi="Arial"/>
+          <w:sz w:val="24"/>
+          <w:szCs w:val="24"/>
           <w:lang w:val="pt-BR"/>
         </w:rPr>
         <w:t>9. Pontos de Extensão</w:t>
@@ -960,16 +1047,15 @@
         <w:bidi w:val="0"/>
         <w:spacing w:before="0" w:after="140"/>
         <w:ind w:hanging="283" w:start="709"/>
-        <w:jc w:val="start"/>
-        <w:rPr>
-          <w:rFonts w:ascii="Arial" w:hAnsi="Arial"/>
-          <w:lang w:val="pt-BR"/>
-        </w:rPr>
+        <w:jc w:val="both"/>
+        <w:rPr/>
       </w:pPr>
       <w:r>
         <w:rPr>
           <w:rStyle w:val="Strong"/>
           <w:rFonts w:ascii="Arial" w:hAnsi="Arial"/>
+          <w:sz w:val="24"/>
+          <w:szCs w:val="24"/>
           <w:lang w:val="pt-BR"/>
         </w:rPr>
         <w:t>UC004 - Cadastrar Perfil</w:t>
@@ -977,6 +1063,8 @@
       <w:r>
         <w:rPr>
           <w:rFonts w:ascii="Arial" w:hAnsi="Arial"/>
+          <w:sz w:val="24"/>
+          <w:szCs w:val="24"/>
           <w:lang w:val="pt-BR"/>
         </w:rPr>
         <w:t>: extensão caso o usuário logado ainda não possua perfil aprovado.</w:t>
@@ -2559,7 +2647,7 @@
   </w:style>
   <w:style w:type="paragraph" w:styleId="Heading2">
     <w:name w:val="heading 2"/>
-    <w:basedOn w:val="Ttulouser"/>
+    <w:basedOn w:val="Ttulo"/>
     <w:next w:val="BodyText"/>
     <w:qFormat/>
     <w:pPr>
@@ -2576,7 +2664,7 @@
   </w:style>
   <w:style w:type="paragraph" w:styleId="Heading3">
     <w:name w:val="heading 3"/>
-    <w:basedOn w:val="Ttulouser"/>
+    <w:basedOn w:val="Ttulo"/>
     <w:next w:val="BodyText"/>
     <w:qFormat/>
     <w:pPr>
@@ -2599,15 +2687,15 @@
       <w:bCs/>
     </w:rPr>
   </w:style>
-  <w:style w:type="character" w:styleId="Marcadoresuser">
-    <w:name w:val="Marcadores (user)"/>
+  <w:style w:type="character" w:styleId="Marcadores">
+    <w:name w:val="Marcadores"/>
     <w:qFormat/>
     <w:rPr>
       <w:rFonts w:ascii="OpenSymbol" w:hAnsi="OpenSymbol" w:eastAsia="OpenSymbol" w:cs="OpenSymbol"/>
     </w:rPr>
   </w:style>
-  <w:style w:type="character" w:styleId="Smbolosdenumeraouser">
-    <w:name w:val="Símbolos de numeração (user)"/>
+  <w:style w:type="character" w:styleId="Smbolosdenumerao">
+    <w:name w:val="Símbolos de numeração"/>
     <w:qFormat/>
     <w:rPr/>
   </w:style>
@@ -2703,8 +2791,8 @@
       <w:rFonts w:cs="Arial"/>
     </w:rPr>
   </w:style>
-  <w:style w:type="paragraph" w:styleId="Linhahorizontaluser">
-    <w:name w:val="Linha horizontal (user)"/>
+  <w:style w:type="paragraph" w:styleId="Linhahorizontal">
+    <w:name w:val="Linha horizontal"/>
     <w:basedOn w:val="Normal"/>
     <w:next w:val="BodyText"/>
     <w:qFormat/>
